--- a/src/templates/reporte01.docx
+++ b/src/templates/reporte01.docx
@@ -4,26 +4,1434 @@
   <w:body>
     <w:p>
       <w:pPr>
+        <w:jc w:val="center"/>
         <w:rPr>
+          <w:b/>
+          <w:bCs/>
+          <w:color w:val="2F5496" w:themeColor="accent1" w:themeShade="BF"/>
+          <w:sz w:val="48"/>
+          <w:szCs w:val="48"/>
+        </w:rPr>
+      </w:pPr>
+      <w:r>
+        <w:rPr>
+          <w:b/>
+          <w:bCs/>
+          <w:color w:val="2F5496" w:themeColor="accent1" w:themeShade="BF"/>
+          <w:sz w:val="48"/>
+          <w:szCs w:val="48"/>
+        </w:rPr>
+        <w:t>Cristales Ice</w:t>
+      </w:r>
+    </w:p>
+    <w:p>
+      <w:pPr>
+        <w:jc w:val="center"/>
+        <w:rPr>
+          <w:color w:val="2F5496" w:themeColor="accent1" w:themeShade="BF"/>
+          <w:sz w:val="28"/>
+          <w:szCs w:val="28"/>
+        </w:rPr>
+      </w:pPr>
+      <w:r>
+        <w:rPr>
+          <w:color w:val="2F5496" w:themeColor="accent1" w:themeShade="BF"/>
+          <w:sz w:val="28"/>
+          <w:szCs w:val="28"/>
+        </w:rPr>
+        <w:t>Histórico de pedidos entre {d</w:t>
+      </w:r>
+      <w:r>
+        <w:rPr>
+          <w:color w:val="2F5496" w:themeColor="accent1" w:themeShade="BF"/>
+          <w:sz w:val="28"/>
+          <w:szCs w:val="28"/>
+        </w:rPr>
+        <w:t>[i=0]</w:t>
+      </w:r>
+      <w:r>
+        <w:rPr>
+          <w:color w:val="2F5496" w:themeColor="accent1" w:themeShade="BF"/>
+          <w:sz w:val="28"/>
+          <w:szCs w:val="28"/>
+        </w:rPr>
+        <w:t xml:space="preserve">.f1:formatD(L)} y </w:t>
+      </w:r>
+      <w:r>
+        <w:rPr>
+          <w:color w:val="2F5496" w:themeColor="accent1" w:themeShade="BF"/>
+          <w:sz w:val="28"/>
+          <w:szCs w:val="28"/>
+        </w:rPr>
+        <w:t>{d</w:t>
+      </w:r>
+      <w:r>
+        <w:rPr>
+          <w:color w:val="2F5496" w:themeColor="accent1" w:themeShade="BF"/>
+          <w:sz w:val="28"/>
+          <w:szCs w:val="28"/>
+        </w:rPr>
+        <w:t>[i=0]</w:t>
+      </w:r>
+      <w:r>
+        <w:rPr>
+          <w:color w:val="2F5496" w:themeColor="accent1" w:themeShade="BF"/>
+          <w:sz w:val="28"/>
+          <w:szCs w:val="28"/>
+        </w:rPr>
+        <w:t>.f</w:t>
+      </w:r>
+      <w:r>
+        <w:rPr>
+          <w:color w:val="2F5496" w:themeColor="accent1" w:themeShade="BF"/>
+          <w:sz w:val="28"/>
+          <w:szCs w:val="28"/>
+        </w:rPr>
+        <w:t>2</w:t>
+      </w:r>
+      <w:r>
+        <w:rPr>
+          <w:color w:val="2F5496" w:themeColor="accent1" w:themeShade="BF"/>
+          <w:sz w:val="28"/>
+          <w:szCs w:val="28"/>
+        </w:rPr>
+        <w:t>:formatD(L)}</w:t>
+      </w:r>
+      <w:r>
+        <w:rPr>
+          <w:color w:val="2F5496" w:themeColor="accent1" w:themeShade="BF"/>
+          <w:sz w:val="28"/>
+          <w:szCs w:val="28"/>
+        </w:rPr>
+        <w:t xml:space="preserve"> </w:t>
+      </w:r>
+    </w:p>
+    <w:p>
+      <w:pPr>
+        <w:jc w:val="right"/>
+        <w:rPr>
+          <w:color w:val="2F5496" w:themeColor="accent1" w:themeShade="BF"/>
+          <w:sz w:val="20"/>
+          <w:szCs w:val="20"/>
+        </w:rPr>
+      </w:pPr>
+      <w:r>
+        <w:rPr>
+          <w:color w:val="2F5496" w:themeColor="accent1" w:themeShade="BF"/>
+          <w:sz w:val="20"/>
+          <w:szCs w:val="20"/>
+        </w:rPr>
+        <w:t>martes, 11 de junio de 2024 11:33</w:t>
+      </w:r>
+    </w:p>
+    <w:tbl>
+      <w:tblPr>
+        <w:tblStyle w:val="Tablaconcuadrcula4-nfasis5"/>
+        <w:tblW w:w="10485" w:type="dxa"/>
+        <w:tblLayout w:type="fixed"/>
+        <w:tblLook w:val="04A0" w:firstRow="1" w:lastRow="0" w:firstColumn="1" w:lastColumn="0" w:noHBand="0" w:noVBand="1"/>
+      </w:tblPr>
+      <w:tblGrid>
+        <w:gridCol w:w="2830"/>
+        <w:gridCol w:w="2268"/>
+        <w:gridCol w:w="1276"/>
+        <w:gridCol w:w="1276"/>
+        <w:gridCol w:w="1276"/>
+        <w:gridCol w:w="1559"/>
+      </w:tblGrid>
+      <w:tr>
+        <w:trPr>
+          <w:cnfStyle w:val="100000000000" w:firstRow="1" w:lastRow="0" w:firstColumn="0" w:lastColumn="0" w:oddVBand="0" w:evenVBand="0" w:oddHBand="0" w:evenHBand="0" w:firstRowFirstColumn="0" w:firstRowLastColumn="0" w:lastRowFirstColumn="0" w:lastRowLastColumn="0"/>
+        </w:trPr>
+        <w:tc>
+          <w:tcPr>
+            <w:cnfStyle w:val="001000000000" w:firstRow="0" w:lastRow="0" w:firstColumn="1" w:lastColumn="0" w:oddVBand="0" w:evenVBand="0" w:oddHBand="0" w:evenHBand="0" w:firstRowFirstColumn="0" w:firstRowLastColumn="0" w:lastRowFirstColumn="0" w:lastRowLastColumn="0"/>
+            <w:tcW w:w="2830" w:type="dxa"/>
+          </w:tcPr>
+          <w:p>
+            <w:pPr>
+              <w:rPr>
+                <w:sz w:val="24"/>
+                <w:szCs w:val="24"/>
+                <w:lang w:val="en-US"/>
+              </w:rPr>
+            </w:pPr>
+            <w:r>
+              <w:rPr>
+                <w:sz w:val="24"/>
+                <w:szCs w:val="24"/>
+                <w:lang w:val="en-US"/>
+              </w:rPr>
+              <w:t>CLIENTE</w:t>
+            </w:r>
+          </w:p>
+        </w:tc>
+        <w:tc>
+          <w:tcPr>
+            <w:tcW w:w="2268" w:type="dxa"/>
+          </w:tcPr>
+          <w:p>
+            <w:pPr>
+              <w:cnfStyle w:val="100000000000" w:firstRow="1" w:lastRow="0" w:firstColumn="0" w:lastColumn="0" w:oddVBand="0" w:evenVBand="0" w:oddHBand="0" w:evenHBand="0" w:firstRowFirstColumn="0" w:firstRowLastColumn="0" w:lastRowFirstColumn="0" w:lastRowLastColumn="0"/>
+              <w:rPr>
+                <w:sz w:val="24"/>
+                <w:szCs w:val="24"/>
+                <w:lang w:val="en-US"/>
+              </w:rPr>
+            </w:pPr>
+            <w:r>
+              <w:rPr>
+                <w:sz w:val="24"/>
+                <w:szCs w:val="24"/>
+                <w:lang w:val="en-US"/>
+              </w:rPr>
+              <w:t>PRODUCTO</w:t>
+            </w:r>
+          </w:p>
+        </w:tc>
+        <w:tc>
+          <w:tcPr>
+            <w:tcW w:w="1276" w:type="dxa"/>
+          </w:tcPr>
+          <w:p>
+            <w:pPr>
+              <w:cnfStyle w:val="100000000000" w:firstRow="1" w:lastRow="0" w:firstColumn="0" w:lastColumn="0" w:oddVBand="0" w:evenVBand="0" w:oddHBand="0" w:evenHBand="0" w:firstRowFirstColumn="0" w:firstRowLastColumn="0" w:lastRowFirstColumn="0" w:lastRowLastColumn="0"/>
+              <w:rPr>
+                <w:sz w:val="24"/>
+                <w:szCs w:val="24"/>
+                <w:lang w:val="en-US"/>
+              </w:rPr>
+            </w:pPr>
+            <w:r>
+              <w:rPr>
+                <w:sz w:val="24"/>
+                <w:szCs w:val="24"/>
+                <w:lang w:val="en-US"/>
+              </w:rPr>
+              <w:t>CANTIDAD</w:t>
+            </w:r>
+          </w:p>
+        </w:tc>
+        <w:tc>
+          <w:tcPr>
+            <w:tcW w:w="1276" w:type="dxa"/>
+          </w:tcPr>
+          <w:p>
+            <w:pPr>
+              <w:cnfStyle w:val="100000000000" w:firstRow="1" w:lastRow="0" w:firstColumn="0" w:lastColumn="0" w:oddVBand="0" w:evenVBand="0" w:oddHBand="0" w:evenHBand="0" w:firstRowFirstColumn="0" w:firstRowLastColumn="0" w:lastRowFirstColumn="0" w:lastRowLastColumn="0"/>
+              <w:rPr>
+                <w:sz w:val="24"/>
+                <w:szCs w:val="24"/>
+                <w:lang w:val="en-US"/>
+              </w:rPr>
+            </w:pPr>
+            <w:r>
+              <w:rPr>
+                <w:sz w:val="24"/>
+                <w:szCs w:val="24"/>
+                <w:lang w:val="en-US"/>
+              </w:rPr>
+              <w:t>PRECIO UNITARIO</w:t>
+            </w:r>
+          </w:p>
+        </w:tc>
+        <w:tc>
+          <w:tcPr>
+            <w:tcW w:w="1276" w:type="dxa"/>
+          </w:tcPr>
+          <w:p>
+            <w:pPr>
+              <w:cnfStyle w:val="100000000000" w:firstRow="1" w:lastRow="0" w:firstColumn="0" w:lastColumn="0" w:oddVBand="0" w:evenVBand="0" w:oddHBand="0" w:evenHBand="0" w:firstRowFirstColumn="0" w:firstRowLastColumn="0" w:lastRowFirstColumn="0" w:lastRowLastColumn="0"/>
+              <w:rPr>
+                <w:sz w:val="24"/>
+                <w:szCs w:val="24"/>
+                <w:lang w:val="en-US"/>
+              </w:rPr>
+            </w:pPr>
+            <w:r>
+              <w:rPr>
+                <w:sz w:val="24"/>
+                <w:szCs w:val="24"/>
+                <w:lang w:val="en-US"/>
+              </w:rPr>
+              <w:t>MONTO TOTAL</w:t>
+            </w:r>
+          </w:p>
+        </w:tc>
+        <w:tc>
+          <w:tcPr>
+            <w:tcW w:w="1559" w:type="dxa"/>
+          </w:tcPr>
+          <w:p>
+            <w:pPr>
+              <w:cnfStyle w:val="100000000000" w:firstRow="1" w:lastRow="0" w:firstColumn="0" w:lastColumn="0" w:oddVBand="0" w:evenVBand="0" w:oddHBand="0" w:evenHBand="0" w:firstRowFirstColumn="0" w:firstRowLastColumn="0" w:lastRowFirstColumn="0" w:lastRowLastColumn="0"/>
+              <w:rPr>
+                <w:sz w:val="24"/>
+                <w:szCs w:val="24"/>
+                <w:lang w:val="en-US"/>
+              </w:rPr>
+            </w:pPr>
+            <w:r>
+              <w:rPr>
+                <w:sz w:val="24"/>
+                <w:szCs w:val="24"/>
+                <w:lang w:val="en-US"/>
+              </w:rPr>
+              <w:t>FECHA</w:t>
+            </w:r>
+          </w:p>
+        </w:tc>
+      </w:tr>
+      <w:tr>
+        <w:trPr>
+          <w:cnfStyle w:val="000000100000" w:firstRow="0" w:lastRow="0" w:firstColumn="0" w:lastColumn="0" w:oddVBand="0" w:evenVBand="0" w:oddHBand="1" w:evenHBand="0" w:firstRowFirstColumn="0" w:firstRowLastColumn="0" w:lastRowFirstColumn="0" w:lastRowLastColumn="0"/>
+        </w:trPr>
+        <w:tc>
+          <w:tcPr>
+            <w:cnfStyle w:val="001000000000" w:firstRow="0" w:lastRow="0" w:firstColumn="1" w:lastColumn="0" w:oddVBand="0" w:evenVBand="0" w:oddHBand="0" w:evenHBand="0" w:firstRowFirstColumn="0" w:firstRowLastColumn="0" w:lastRowFirstColumn="0" w:lastRowLastColumn="0"/>
+            <w:tcW w:w="2830" w:type="dxa"/>
+          </w:tcPr>
+          <w:p>
+            <w:pPr>
+              <w:rPr>
+                <w:b w:val="0"/>
+                <w:bCs w:val="0"/>
+                <w:sz w:val="24"/>
+                <w:szCs w:val="24"/>
+                <w:lang w:val="en-US"/>
+              </w:rPr>
+            </w:pPr>
+            <w:r>
+              <w:rPr>
+                <w:b w:val="0"/>
+                <w:bCs w:val="0"/>
+                <w:sz w:val="24"/>
+                <w:szCs w:val="24"/>
+                <w:lang w:val="en-US"/>
+              </w:rPr>
+              <w:t>{d</w:t>
+            </w:r>
+            <w:r>
+              <w:rPr>
+                <w:b w:val="0"/>
+                <w:bCs w:val="0"/>
+                <w:sz w:val="24"/>
+                <w:szCs w:val="24"/>
+                <w:lang w:val="en-US"/>
+              </w:rPr>
+              <w:t>[</w:t>
+            </w:r>
+            <w:proofErr w:type="spellStart"/>
+            <w:r>
+              <w:rPr>
+                <w:b w:val="0"/>
+                <w:bCs w:val="0"/>
+                <w:sz w:val="24"/>
+                <w:szCs w:val="24"/>
+                <w:lang w:val="en-US"/>
+              </w:rPr>
+              <w:t>i</w:t>
+            </w:r>
+            <w:proofErr w:type="spellEnd"/>
+            <w:r>
+              <w:rPr>
+                <w:b w:val="0"/>
+                <w:bCs w:val="0"/>
+                <w:sz w:val="24"/>
+                <w:szCs w:val="24"/>
+                <w:lang w:val="en-US"/>
+              </w:rPr>
+              <w:t>]</w:t>
+            </w:r>
+            <w:r>
+              <w:rPr>
+                <w:b w:val="0"/>
+                <w:bCs w:val="0"/>
+                <w:sz w:val="24"/>
+                <w:szCs w:val="24"/>
+                <w:lang w:val="en-US"/>
+              </w:rPr>
+              <w:t>.</w:t>
+            </w:r>
+            <w:proofErr w:type="spellStart"/>
+            <w:r>
+              <w:rPr>
+                <w:b w:val="0"/>
+                <w:bCs w:val="0"/>
+                <w:sz w:val="24"/>
+                <w:szCs w:val="24"/>
+                <w:lang w:val="en-US"/>
+              </w:rPr>
+              <w:t>cliente</w:t>
+            </w:r>
+            <w:proofErr w:type="spellEnd"/>
+            <w:r>
+              <w:rPr>
+                <w:b w:val="0"/>
+                <w:bCs w:val="0"/>
+                <w:sz w:val="24"/>
+                <w:szCs w:val="24"/>
+                <w:lang w:val="en-US"/>
+              </w:rPr>
+              <w:t>}</w:t>
+            </w:r>
+          </w:p>
+        </w:tc>
+        <w:tc>
+          <w:tcPr>
+            <w:tcW w:w="2268" w:type="dxa"/>
+          </w:tcPr>
+          <w:p>
+            <w:pPr>
+              <w:cnfStyle w:val="000000100000" w:firstRow="0" w:lastRow="0" w:firstColumn="0" w:lastColumn="0" w:oddVBand="0" w:evenVBand="0" w:oddHBand="1" w:evenHBand="0" w:firstRowFirstColumn="0" w:firstRowLastColumn="0" w:lastRowFirstColumn="0" w:lastRowLastColumn="0"/>
+              <w:rPr>
+                <w:color w:val="2F5496" w:themeColor="accent1" w:themeShade="BF"/>
+                <w:sz w:val="24"/>
+                <w:szCs w:val="24"/>
+                <w:u w:val="single"/>
+                <w:lang w:val="en-US"/>
+              </w:rPr>
+            </w:pPr>
+            <w:r>
+              <w:rPr>
+                <w:sz w:val="24"/>
+                <w:szCs w:val="24"/>
+                <w:lang w:val="en-US"/>
+              </w:rPr>
+              <w:t>{d</w:t>
+            </w:r>
+            <w:r>
+              <w:rPr>
+                <w:sz w:val="24"/>
+                <w:szCs w:val="24"/>
+                <w:lang w:val="en-US"/>
+              </w:rPr>
+              <w:t>[</w:t>
+            </w:r>
+            <w:proofErr w:type="spellStart"/>
+            <w:r>
+              <w:rPr>
+                <w:sz w:val="24"/>
+                <w:szCs w:val="24"/>
+                <w:lang w:val="en-US"/>
+              </w:rPr>
+              <w:t>i</w:t>
+            </w:r>
+            <w:proofErr w:type="spellEnd"/>
+            <w:r>
+              <w:rPr>
+                <w:sz w:val="24"/>
+                <w:szCs w:val="24"/>
+                <w:lang w:val="en-US"/>
+              </w:rPr>
+              <w:t>]</w:t>
+            </w:r>
+            <w:r>
+              <w:rPr>
+                <w:sz w:val="24"/>
+                <w:szCs w:val="24"/>
+                <w:lang w:val="en-US"/>
+              </w:rPr>
+              <w:t>.</w:t>
+            </w:r>
+            <w:proofErr w:type="spellStart"/>
+            <w:r>
+              <w:rPr>
+                <w:sz w:val="24"/>
+                <w:szCs w:val="24"/>
+                <w:lang w:val="en-US"/>
+              </w:rPr>
+              <w:t>producto</w:t>
+            </w:r>
+            <w:proofErr w:type="spellEnd"/>
+            <w:r>
+              <w:rPr>
+                <w:sz w:val="24"/>
+                <w:szCs w:val="24"/>
+                <w:lang w:val="en-US"/>
+              </w:rPr>
+              <w:t>}</w:t>
+            </w:r>
+          </w:p>
+        </w:tc>
+        <w:tc>
+          <w:tcPr>
+            <w:tcW w:w="1276" w:type="dxa"/>
+          </w:tcPr>
+          <w:p>
+            <w:pPr>
+              <w:cnfStyle w:val="000000100000" w:firstRow="0" w:lastRow="0" w:firstColumn="0" w:lastColumn="0" w:oddVBand="0" w:evenVBand="0" w:oddHBand="1" w:evenHBand="0" w:firstRowFirstColumn="0" w:firstRowLastColumn="0" w:lastRowFirstColumn="0" w:lastRowLastColumn="0"/>
+              <w:rPr>
+                <w:color w:val="2F5496" w:themeColor="accent1" w:themeShade="BF"/>
+                <w:sz w:val="24"/>
+                <w:szCs w:val="24"/>
+                <w:u w:val="single"/>
+                <w:lang w:val="en-US"/>
+              </w:rPr>
+            </w:pPr>
+            <w:r>
+              <w:rPr>
+                <w:sz w:val="24"/>
+                <w:szCs w:val="24"/>
+                <w:lang w:val="en-US"/>
+              </w:rPr>
+              <w:t>{d</w:t>
+            </w:r>
+            <w:r>
+              <w:rPr>
+                <w:sz w:val="24"/>
+                <w:szCs w:val="24"/>
+                <w:lang w:val="en-US"/>
+              </w:rPr>
+              <w:t>[</w:t>
+            </w:r>
+            <w:proofErr w:type="spellStart"/>
+            <w:r>
+              <w:rPr>
+                <w:sz w:val="24"/>
+                <w:szCs w:val="24"/>
+                <w:lang w:val="en-US"/>
+              </w:rPr>
+              <w:t>i</w:t>
+            </w:r>
+            <w:proofErr w:type="spellEnd"/>
+            <w:r>
+              <w:rPr>
+                <w:sz w:val="24"/>
+                <w:szCs w:val="24"/>
+                <w:lang w:val="en-US"/>
+              </w:rPr>
+              <w:t>]</w:t>
+            </w:r>
+            <w:r>
+              <w:rPr>
+                <w:sz w:val="24"/>
+                <w:szCs w:val="24"/>
+                <w:lang w:val="en-US"/>
+              </w:rPr>
+              <w:t>.</w:t>
+            </w:r>
+            <w:proofErr w:type="spellStart"/>
+            <w:r>
+              <w:rPr>
+                <w:sz w:val="24"/>
+                <w:szCs w:val="24"/>
+                <w:lang w:val="en-US"/>
+              </w:rPr>
+              <w:t>cantidad</w:t>
+            </w:r>
+            <w:r>
+              <w:rPr>
+                <w:sz w:val="24"/>
+                <w:szCs w:val="24"/>
+                <w:lang w:val="en-US"/>
+              </w:rPr>
+              <w:t>_entregada</w:t>
+            </w:r>
+            <w:proofErr w:type="spellEnd"/>
+            <w:r>
+              <w:rPr>
+                <w:sz w:val="24"/>
+                <w:szCs w:val="24"/>
+                <w:lang w:val="en-US"/>
+              </w:rPr>
+              <w:t>}</w:t>
+            </w:r>
+          </w:p>
+        </w:tc>
+        <w:tc>
+          <w:tcPr>
+            <w:tcW w:w="1276" w:type="dxa"/>
+          </w:tcPr>
+          <w:p>
+            <w:pPr>
+              <w:cnfStyle w:val="000000100000" w:firstRow="0" w:lastRow="0" w:firstColumn="0" w:lastColumn="0" w:oddVBand="0" w:evenVBand="0" w:oddHBand="1" w:evenHBand="0" w:firstRowFirstColumn="0" w:firstRowLastColumn="0" w:lastRowFirstColumn="0" w:lastRowLastColumn="0"/>
+              <w:rPr>
+                <w:color w:val="2F5496" w:themeColor="accent1" w:themeShade="BF"/>
+                <w:sz w:val="24"/>
+                <w:szCs w:val="24"/>
+                <w:u w:val="single"/>
+                <w:lang w:val="en-US"/>
+              </w:rPr>
+            </w:pPr>
+            <w:r>
+              <w:rPr>
+                <w:sz w:val="24"/>
+                <w:szCs w:val="24"/>
+                <w:lang w:val="en-US"/>
+              </w:rPr>
+              <w:t>{d</w:t>
+            </w:r>
+            <w:r>
+              <w:rPr>
+                <w:sz w:val="24"/>
+                <w:szCs w:val="24"/>
+                <w:lang w:val="en-US"/>
+              </w:rPr>
+              <w:t>[</w:t>
+            </w:r>
+            <w:proofErr w:type="spellStart"/>
+            <w:r>
+              <w:rPr>
+                <w:sz w:val="24"/>
+                <w:szCs w:val="24"/>
+                <w:lang w:val="en-US"/>
+              </w:rPr>
+              <w:t>i</w:t>
+            </w:r>
+            <w:proofErr w:type="spellEnd"/>
+            <w:r>
+              <w:rPr>
+                <w:sz w:val="24"/>
+                <w:szCs w:val="24"/>
+                <w:lang w:val="en-US"/>
+              </w:rPr>
+              <w:t>]</w:t>
+            </w:r>
+            <w:r>
+              <w:rPr>
+                <w:sz w:val="24"/>
+                <w:szCs w:val="24"/>
+                <w:lang w:val="en-US"/>
+              </w:rPr>
+              <w:t>.</w:t>
+            </w:r>
+            <w:proofErr w:type="spellStart"/>
+            <w:r>
+              <w:rPr>
+                <w:sz w:val="24"/>
+                <w:szCs w:val="24"/>
+                <w:lang w:val="en-US"/>
+              </w:rPr>
+              <w:t>precio_unidad</w:t>
+            </w:r>
+            <w:proofErr w:type="spellEnd"/>
+            <w:r>
+              <w:rPr>
+                <w:sz w:val="24"/>
+                <w:szCs w:val="24"/>
+                <w:lang w:val="en-US"/>
+              </w:rPr>
+              <w:t>}</w:t>
+            </w:r>
+          </w:p>
+        </w:tc>
+        <w:tc>
+          <w:tcPr>
+            <w:tcW w:w="1276" w:type="dxa"/>
+          </w:tcPr>
+          <w:p>
+            <w:pPr>
+              <w:cnfStyle w:val="000000100000" w:firstRow="0" w:lastRow="0" w:firstColumn="0" w:lastColumn="0" w:oddVBand="0" w:evenVBand="0" w:oddHBand="1" w:evenHBand="0" w:firstRowFirstColumn="0" w:firstRowLastColumn="0" w:lastRowFirstColumn="0" w:lastRowLastColumn="0"/>
+              <w:rPr>
+                <w:color w:val="2F5496" w:themeColor="accent1" w:themeShade="BF"/>
+                <w:sz w:val="24"/>
+                <w:szCs w:val="24"/>
+                <w:u w:val="single"/>
+                <w:lang w:val="en-US"/>
+              </w:rPr>
+            </w:pPr>
+            <w:r>
+              <w:rPr>
+                <w:sz w:val="24"/>
+                <w:szCs w:val="24"/>
+                <w:lang w:val="en-US"/>
+              </w:rPr>
+              <w:t>{d</w:t>
+            </w:r>
+            <w:r>
+              <w:rPr>
+                <w:sz w:val="24"/>
+                <w:szCs w:val="24"/>
+                <w:lang w:val="en-US"/>
+              </w:rPr>
+              <w:t>[</w:t>
+            </w:r>
+            <w:proofErr w:type="spellStart"/>
+            <w:r>
+              <w:rPr>
+                <w:sz w:val="24"/>
+                <w:szCs w:val="24"/>
+                <w:lang w:val="en-US"/>
+              </w:rPr>
+              <w:t>i</w:t>
+            </w:r>
+            <w:proofErr w:type="spellEnd"/>
+            <w:r>
+              <w:rPr>
+                <w:sz w:val="24"/>
+                <w:szCs w:val="24"/>
+                <w:lang w:val="en-US"/>
+              </w:rPr>
+              <w:t>]</w:t>
+            </w:r>
+            <w:r>
+              <w:rPr>
+                <w:sz w:val="24"/>
+                <w:szCs w:val="24"/>
+                <w:lang w:val="en-US"/>
+              </w:rPr>
+              <w:t>.</w:t>
+            </w:r>
+            <w:proofErr w:type="spellStart"/>
+            <w:r>
+              <w:rPr>
+                <w:sz w:val="24"/>
+                <w:szCs w:val="24"/>
+                <w:lang w:val="en-US"/>
+              </w:rPr>
+              <w:t>monto_pago</w:t>
+            </w:r>
+            <w:proofErr w:type="spellEnd"/>
+            <w:r>
+              <w:rPr>
+                <w:sz w:val="24"/>
+                <w:szCs w:val="24"/>
+                <w:lang w:val="en-US"/>
+              </w:rPr>
+              <w:t>}</w:t>
+            </w:r>
+          </w:p>
+        </w:tc>
+        <w:tc>
+          <w:tcPr>
+            <w:tcW w:w="1559" w:type="dxa"/>
+          </w:tcPr>
+          <w:p>
+            <w:pPr>
+              <w:cnfStyle w:val="000000100000" w:firstRow="0" w:lastRow="0" w:firstColumn="0" w:lastColumn="0" w:oddVBand="0" w:evenVBand="0" w:oddHBand="1" w:evenHBand="0" w:firstRowFirstColumn="0" w:firstRowLastColumn="0" w:lastRowFirstColumn="0" w:lastRowLastColumn="0"/>
+              <w:rPr>
+                <w:color w:val="2F5496" w:themeColor="accent1" w:themeShade="BF"/>
+                <w:sz w:val="24"/>
+                <w:szCs w:val="24"/>
+                <w:u w:val="single"/>
+                <w:lang w:val="en-US"/>
+              </w:rPr>
+            </w:pPr>
+            <w:r>
+              <w:rPr>
+                <w:sz w:val="24"/>
+                <w:szCs w:val="24"/>
+                <w:lang w:val="en-US"/>
+              </w:rPr>
+              <w:t>{d</w:t>
+            </w:r>
+            <w:r>
+              <w:rPr>
+                <w:sz w:val="24"/>
+                <w:szCs w:val="24"/>
+                <w:lang w:val="en-US"/>
+              </w:rPr>
+              <w:t>[</w:t>
+            </w:r>
+            <w:proofErr w:type="spellStart"/>
+            <w:r>
+              <w:rPr>
+                <w:sz w:val="24"/>
+                <w:szCs w:val="24"/>
+                <w:lang w:val="en-US"/>
+              </w:rPr>
+              <w:t>i</w:t>
+            </w:r>
+            <w:proofErr w:type="spellEnd"/>
+            <w:r>
+              <w:rPr>
+                <w:sz w:val="24"/>
+                <w:szCs w:val="24"/>
+                <w:lang w:val="en-US"/>
+              </w:rPr>
+              <w:t>]</w:t>
+            </w:r>
+            <w:r>
+              <w:rPr>
+                <w:sz w:val="24"/>
+                <w:szCs w:val="24"/>
+                <w:lang w:val="en-US"/>
+              </w:rPr>
+              <w:t>.</w:t>
+            </w:r>
+            <w:proofErr w:type="spellStart"/>
+            <w:r>
+              <w:rPr>
+                <w:sz w:val="24"/>
+                <w:szCs w:val="24"/>
+                <w:lang w:val="en-US"/>
+              </w:rPr>
+              <w:t>fecha</w:t>
+            </w:r>
+            <w:r>
+              <w:rPr>
+                <w:sz w:val="24"/>
+                <w:szCs w:val="24"/>
+                <w:lang w:val="en-US"/>
+              </w:rPr>
+              <w:t>_entrega</w:t>
+            </w:r>
+            <w:r>
+              <w:rPr>
+                <w:sz w:val="24"/>
+                <w:szCs w:val="24"/>
+                <w:lang w:val="en-US"/>
+              </w:rPr>
+              <w:t>:formatD</w:t>
+            </w:r>
+            <w:proofErr w:type="spellEnd"/>
+            <w:r>
+              <w:rPr>
+                <w:sz w:val="24"/>
+                <w:szCs w:val="24"/>
+                <w:lang w:val="en-US"/>
+              </w:rPr>
+              <w:t>(L)</w:t>
+            </w:r>
+            <w:r>
+              <w:rPr>
+                <w:sz w:val="24"/>
+                <w:szCs w:val="24"/>
+                <w:lang w:val="en-US"/>
+              </w:rPr>
+              <w:t>}</w:t>
+            </w:r>
+          </w:p>
+        </w:tc>
+      </w:tr>
+      <w:tr>
+        <w:tc>
+          <w:tcPr>
+            <w:cnfStyle w:val="001000000000" w:firstRow="0" w:lastRow="0" w:firstColumn="1" w:lastColumn="0" w:oddVBand="0" w:evenVBand="0" w:oddHBand="0" w:evenHBand="0" w:firstRowFirstColumn="0" w:firstRowLastColumn="0" w:lastRowFirstColumn="0" w:lastRowLastColumn="0"/>
+            <w:tcW w:w="2830" w:type="dxa"/>
+          </w:tcPr>
+          <w:p>
+            <w:pPr>
+              <w:rPr>
+                <w:b w:val="0"/>
+                <w:bCs w:val="0"/>
+                <w:sz w:val="24"/>
+                <w:szCs w:val="24"/>
+                <w:lang w:val="en-US"/>
+              </w:rPr>
+            </w:pPr>
+            <w:r>
+              <w:rPr>
+                <w:b w:val="0"/>
+                <w:bCs w:val="0"/>
+                <w:sz w:val="24"/>
+                <w:szCs w:val="24"/>
+                <w:lang w:val="en-US"/>
+              </w:rPr>
+              <w:t>{d[i</w:t>
+            </w:r>
+            <w:r>
+              <w:rPr>
+                <w:b w:val="0"/>
+                <w:bCs w:val="0"/>
+                <w:sz w:val="24"/>
+                <w:szCs w:val="24"/>
+                <w:lang w:val="en-US"/>
+              </w:rPr>
+              <w:t>+1</w:t>
+            </w:r>
+            <w:r>
+              <w:rPr>
+                <w:b w:val="0"/>
+                <w:bCs w:val="0"/>
+                <w:sz w:val="24"/>
+                <w:szCs w:val="24"/>
+                <w:lang w:val="en-US"/>
+              </w:rPr>
+              <w:t>].</w:t>
+            </w:r>
+            <w:proofErr w:type="spellStart"/>
+            <w:r>
+              <w:rPr>
+                <w:b w:val="0"/>
+                <w:bCs w:val="0"/>
+                <w:sz w:val="24"/>
+                <w:szCs w:val="24"/>
+                <w:lang w:val="en-US"/>
+              </w:rPr>
+              <w:t>cliente</w:t>
+            </w:r>
+            <w:proofErr w:type="spellEnd"/>
+            <w:r>
+              <w:rPr>
+                <w:b w:val="0"/>
+                <w:bCs w:val="0"/>
+                <w:sz w:val="24"/>
+                <w:szCs w:val="24"/>
+                <w:lang w:val="en-US"/>
+              </w:rPr>
+              <w:t>}</w:t>
+            </w:r>
+          </w:p>
+        </w:tc>
+        <w:tc>
+          <w:tcPr>
+            <w:tcW w:w="2268" w:type="dxa"/>
+          </w:tcPr>
+          <w:p>
+            <w:pPr>
+              <w:cnfStyle w:val="000000000000" w:firstRow="0" w:lastRow="0" w:firstColumn="0" w:lastColumn="0" w:oddVBand="0" w:evenVBand="0" w:oddHBand="0" w:evenHBand="0" w:firstRowFirstColumn="0" w:firstRowLastColumn="0" w:lastRowFirstColumn="0" w:lastRowLastColumn="0"/>
+              <w:rPr>
+                <w:sz w:val="24"/>
+                <w:szCs w:val="24"/>
+                <w:lang w:val="en-US"/>
+              </w:rPr>
+            </w:pPr>
+            <w:r>
+              <w:rPr>
+                <w:sz w:val="24"/>
+                <w:szCs w:val="24"/>
+                <w:lang w:val="en-US"/>
+              </w:rPr>
+              <w:t>{d[i</w:t>
+            </w:r>
+            <w:r>
+              <w:rPr>
+                <w:sz w:val="24"/>
+                <w:szCs w:val="24"/>
+                <w:lang w:val="en-US"/>
+              </w:rPr>
+              <w:t>+1</w:t>
+            </w:r>
+            <w:r>
+              <w:rPr>
+                <w:sz w:val="24"/>
+                <w:szCs w:val="24"/>
+                <w:lang w:val="en-US"/>
+              </w:rPr>
+              <w:t>].</w:t>
+            </w:r>
+            <w:proofErr w:type="spellStart"/>
+            <w:r>
+              <w:rPr>
+                <w:sz w:val="24"/>
+                <w:szCs w:val="24"/>
+                <w:lang w:val="en-US"/>
+              </w:rPr>
+              <w:t>producto</w:t>
+            </w:r>
+            <w:proofErr w:type="spellEnd"/>
+            <w:r>
+              <w:rPr>
+                <w:sz w:val="24"/>
+                <w:szCs w:val="24"/>
+                <w:lang w:val="en-US"/>
+              </w:rPr>
+              <w:t>}</w:t>
+            </w:r>
+          </w:p>
+        </w:tc>
+        <w:tc>
+          <w:tcPr>
+            <w:tcW w:w="1276" w:type="dxa"/>
+          </w:tcPr>
+          <w:p>
+            <w:pPr>
+              <w:cnfStyle w:val="000000000000" w:firstRow="0" w:lastRow="0" w:firstColumn="0" w:lastColumn="0" w:oddVBand="0" w:evenVBand="0" w:oddHBand="0" w:evenHBand="0" w:firstRowFirstColumn="0" w:firstRowLastColumn="0" w:lastRowFirstColumn="0" w:lastRowLastColumn="0"/>
+              <w:rPr>
+                <w:sz w:val="24"/>
+                <w:szCs w:val="24"/>
+                <w:lang w:val="en-US"/>
+              </w:rPr>
+            </w:pPr>
+            <w:r>
+              <w:rPr>
+                <w:sz w:val="24"/>
+                <w:szCs w:val="24"/>
+                <w:lang w:val="en-US"/>
+              </w:rPr>
+              <w:t>{d[i</w:t>
+            </w:r>
+            <w:r>
+              <w:rPr>
+                <w:sz w:val="24"/>
+                <w:szCs w:val="24"/>
+                <w:lang w:val="en-US"/>
+              </w:rPr>
+              <w:t>+1</w:t>
+            </w:r>
+            <w:r>
+              <w:rPr>
+                <w:sz w:val="24"/>
+                <w:szCs w:val="24"/>
+                <w:lang w:val="en-US"/>
+              </w:rPr>
+              <w:t>].</w:t>
+            </w:r>
+            <w:proofErr w:type="spellStart"/>
+            <w:r>
+              <w:rPr>
+                <w:sz w:val="24"/>
+                <w:szCs w:val="24"/>
+                <w:lang w:val="en-US"/>
+              </w:rPr>
+              <w:t>cantidad</w:t>
+            </w:r>
+            <w:r>
+              <w:rPr>
+                <w:sz w:val="24"/>
+                <w:szCs w:val="24"/>
+                <w:lang w:val="en-US"/>
+              </w:rPr>
+              <w:t>_entregada</w:t>
+            </w:r>
+            <w:proofErr w:type="spellEnd"/>
+            <w:r>
+              <w:rPr>
+                <w:sz w:val="24"/>
+                <w:szCs w:val="24"/>
+                <w:lang w:val="en-US"/>
+              </w:rPr>
+              <w:t>}</w:t>
+            </w:r>
+          </w:p>
+        </w:tc>
+        <w:tc>
+          <w:tcPr>
+            <w:tcW w:w="1276" w:type="dxa"/>
+          </w:tcPr>
+          <w:p>
+            <w:pPr>
+              <w:cnfStyle w:val="000000000000" w:firstRow="0" w:lastRow="0" w:firstColumn="0" w:lastColumn="0" w:oddVBand="0" w:evenVBand="0" w:oddHBand="0" w:evenHBand="0" w:firstRowFirstColumn="0" w:firstRowLastColumn="0" w:lastRowFirstColumn="0" w:lastRowLastColumn="0"/>
+              <w:rPr>
+                <w:sz w:val="24"/>
+                <w:szCs w:val="24"/>
+                <w:lang w:val="en-US"/>
+              </w:rPr>
+            </w:pPr>
+            <w:r>
+              <w:rPr>
+                <w:sz w:val="24"/>
+                <w:szCs w:val="24"/>
+                <w:lang w:val="en-US"/>
+              </w:rPr>
+              <w:t>{d[i</w:t>
+            </w:r>
+            <w:r>
+              <w:rPr>
+                <w:sz w:val="24"/>
+                <w:szCs w:val="24"/>
+                <w:lang w:val="en-US"/>
+              </w:rPr>
+              <w:t>+1</w:t>
+            </w:r>
+            <w:r>
+              <w:rPr>
+                <w:sz w:val="24"/>
+                <w:szCs w:val="24"/>
+                <w:lang w:val="en-US"/>
+              </w:rPr>
+              <w:t>].</w:t>
+            </w:r>
+            <w:proofErr w:type="spellStart"/>
+            <w:r>
+              <w:rPr>
+                <w:sz w:val="24"/>
+                <w:szCs w:val="24"/>
+                <w:lang w:val="en-US"/>
+              </w:rPr>
+              <w:t>precio_unidad</w:t>
+            </w:r>
+            <w:proofErr w:type="spellEnd"/>
+            <w:r>
+              <w:rPr>
+                <w:sz w:val="24"/>
+                <w:szCs w:val="24"/>
+                <w:lang w:val="en-US"/>
+              </w:rPr>
+              <w:t>}</w:t>
+            </w:r>
+          </w:p>
+        </w:tc>
+        <w:tc>
+          <w:tcPr>
+            <w:tcW w:w="1276" w:type="dxa"/>
+          </w:tcPr>
+          <w:p>
+            <w:pPr>
+              <w:cnfStyle w:val="000000000000" w:firstRow="0" w:lastRow="0" w:firstColumn="0" w:lastColumn="0" w:oddVBand="0" w:evenVBand="0" w:oddHBand="0" w:evenHBand="0" w:firstRowFirstColumn="0" w:firstRowLastColumn="0" w:lastRowFirstColumn="0" w:lastRowLastColumn="0"/>
+              <w:rPr>
+                <w:sz w:val="24"/>
+                <w:szCs w:val="24"/>
+                <w:lang w:val="en-US"/>
+              </w:rPr>
+            </w:pPr>
+            <w:r>
+              <w:rPr>
+                <w:sz w:val="24"/>
+                <w:szCs w:val="24"/>
+                <w:lang w:val="en-US"/>
+              </w:rPr>
+              <w:t>{d[i</w:t>
+            </w:r>
+            <w:r>
+              <w:rPr>
+                <w:sz w:val="24"/>
+                <w:szCs w:val="24"/>
+                <w:lang w:val="en-US"/>
+              </w:rPr>
+              <w:t>+1</w:t>
+            </w:r>
+            <w:r>
+              <w:rPr>
+                <w:sz w:val="24"/>
+                <w:szCs w:val="24"/>
+                <w:lang w:val="en-US"/>
+              </w:rPr>
+              <w:t>].</w:t>
+            </w:r>
+            <w:proofErr w:type="spellStart"/>
+            <w:r>
+              <w:rPr>
+                <w:sz w:val="24"/>
+                <w:szCs w:val="24"/>
+                <w:lang w:val="en-US"/>
+              </w:rPr>
+              <w:t>monto_pago</w:t>
+            </w:r>
+            <w:proofErr w:type="spellEnd"/>
+            <w:r>
+              <w:rPr>
+                <w:sz w:val="24"/>
+                <w:szCs w:val="24"/>
+                <w:lang w:val="en-US"/>
+              </w:rPr>
+              <w:t>}</w:t>
+            </w:r>
+          </w:p>
+        </w:tc>
+        <w:tc>
+          <w:tcPr>
+            <w:tcW w:w="1559" w:type="dxa"/>
+          </w:tcPr>
+          <w:p>
+            <w:pPr>
+              <w:cnfStyle w:val="000000000000" w:firstRow="0" w:lastRow="0" w:firstColumn="0" w:lastColumn="0" w:oddVBand="0" w:evenVBand="0" w:oddHBand="0" w:evenHBand="0" w:firstRowFirstColumn="0" w:firstRowLastColumn="0" w:lastRowFirstColumn="0" w:lastRowLastColumn="0"/>
+              <w:rPr>
+                <w:sz w:val="24"/>
+                <w:szCs w:val="24"/>
+                <w:lang w:val="en-US"/>
+              </w:rPr>
+            </w:pPr>
+            <w:r>
+              <w:rPr>
+                <w:sz w:val="24"/>
+                <w:szCs w:val="24"/>
+                <w:lang w:val="en-US"/>
+              </w:rPr>
+              <w:t>{d[i</w:t>
+            </w:r>
+            <w:r>
+              <w:rPr>
+                <w:sz w:val="24"/>
+                <w:szCs w:val="24"/>
+                <w:lang w:val="en-US"/>
+              </w:rPr>
+              <w:t>+1</w:t>
+            </w:r>
+            <w:r>
+              <w:rPr>
+                <w:sz w:val="24"/>
+                <w:szCs w:val="24"/>
+                <w:lang w:val="en-US"/>
+              </w:rPr>
+              <w:t>].</w:t>
+            </w:r>
+            <w:proofErr w:type="spellStart"/>
+            <w:r>
+              <w:rPr>
+                <w:sz w:val="24"/>
+                <w:szCs w:val="24"/>
+                <w:lang w:val="en-US"/>
+              </w:rPr>
+              <w:t>fecha</w:t>
+            </w:r>
+            <w:r>
+              <w:rPr>
+                <w:sz w:val="24"/>
+                <w:szCs w:val="24"/>
+                <w:lang w:val="en-US"/>
+              </w:rPr>
+              <w:t>_entrega</w:t>
+            </w:r>
+            <w:r>
+              <w:rPr>
+                <w:sz w:val="24"/>
+                <w:szCs w:val="24"/>
+                <w:lang w:val="en-US"/>
+              </w:rPr>
+              <w:t>:formatD</w:t>
+            </w:r>
+            <w:proofErr w:type="spellEnd"/>
+            <w:r>
+              <w:rPr>
+                <w:sz w:val="24"/>
+                <w:szCs w:val="24"/>
+                <w:lang w:val="en-US"/>
+              </w:rPr>
+              <w:t>(L)</w:t>
+            </w:r>
+            <w:r>
+              <w:rPr>
+                <w:sz w:val="24"/>
+                <w:szCs w:val="24"/>
+                <w:lang w:val="en-US"/>
+              </w:rPr>
+              <w:t>}</w:t>
+            </w:r>
+          </w:p>
+        </w:tc>
+      </w:tr>
+    </w:tbl>
+    <w:p>
+      <w:pPr>
+        <w:rPr>
+          <w:noProof/>
+          <w:color w:val="2F5496" w:themeColor="accent1" w:themeShade="BF"/>
+          <w:sz w:val="24"/>
+          <w:szCs w:val="24"/>
           <w:u w:val="single"/>
           <w:lang w:val="en-US"/>
         </w:rPr>
       </w:pPr>
-      <w:r>
+    </w:p>
+    <w:p>
+      <w:pPr>
         <w:rPr>
+          <w:noProof/>
+          <w:color w:val="2F5496" w:themeColor="accent1" w:themeShade="BF"/>
+          <w:sz w:val="24"/>
+          <w:szCs w:val="24"/>
+          <w:u w:val="single"/>
           <w:lang w:val="en-US"/>
         </w:rPr>
-        <w:t>Mis datos</w:t>
-      </w:r>
+      </w:pPr>
+    </w:p>
+    <w:p>
+      <w:pPr>
+        <w:rPr>
+          <w:color w:val="2F5496" w:themeColor="accent1" w:themeShade="BF"/>
+          <w:sz w:val="24"/>
+          <w:szCs w:val="24"/>
+          <w:u w:val="single"/>
+          <w:lang w:val="en-US"/>
+        </w:rPr>
+      </w:pPr>
     </w:p>
     <w:sectPr>
+      <w:headerReference w:type="default" r:id="rId6"/>
       <w:pgSz w:w="11906" w:h="16838"/>
-      <w:pgMar w:top="1417" w:right="1701" w:bottom="1417" w:left="1701" w:header="708" w:footer="708" w:gutter="0"/>
+      <w:pgMar w:top="720" w:right="720" w:bottom="720" w:left="720" w:header="708" w:footer="708" w:gutter="0"/>
       <w:cols w:space="708"/>
       <w:docGrid w:linePitch="360"/>
     </w:sectPr>
   </w:body>
 </w:document>
+</file>
+
+<file path=word/endnotes.xml><?xml version="1.0" encoding="utf-8"?>
+<w:endnotes xmlns:wpc="http://schemas.microsoft.com/office/word/2010/wordprocessingCanvas" xmlns:cx="http://schemas.microsoft.com/office/drawing/2014/chartex" xmlns:cx1="http://schemas.microsoft.com/office/drawing/2015/9/8/chartex" xmlns:cx2="http://schemas.microsoft.com/office/drawing/2015/10/21/chartex" xmlns:cx3="http://schemas.microsoft.com/office/drawing/2016/5/9/chartex" xmlns:cx4="http://schemas.microsoft.com/office/drawing/2016/5/10/chartex" xmlns:cx5="http://schemas.microsoft.com/office/drawing/2016/5/11/chartex" xmlns:cx6="http://schemas.microsoft.com/office/drawing/2016/5/12/chartex" xmlns:cx7="http://schemas.microsoft.com/office/drawing/2016/5/13/chartex" xmlns:cx8="http://schemas.microsoft.com/office/drawing/2016/5/14/chartex" xmlns:mc="http://schemas.openxmlformats.org/markup-compatibility/2006" xmlns:aink="http://schemas.microsoft.com/office/drawing/2016/ink" xmlns:am3d="http://schemas.microsoft.com/office/drawing/2017/model3d" xmlns:o="urn:schemas-microsoft-com:office:office" xmlns:oel="http://schemas.microsoft.com/office/2019/extlst" xmlns:r="http://schemas.openxmlformats.org/officeDocument/2006/relationships" xmlns:m="http://schemas.openxmlformats.org/officeDocument/2006/math" xmlns:v="urn:schemas-microsoft-com:vml" xmlns:wp14="http://schemas.microsoft.com/office/word/2010/wordprocessingDrawing" xmlns:wp="http://schemas.openxmlformats.org/drawingml/2006/wordprocessingDrawing" xmlns:w10="urn:schemas-microsoft-com:office:word" xmlns:w="http://schemas.openxmlformats.org/wordprocessingml/2006/main" xmlns:w14="http://schemas.microsoft.com/office/word/2010/wordml" xmlns:w15="http://schemas.microsoft.com/office/word/2012/wordml" xmlns:w16cex="http://schemas.microsoft.com/office/word/2018/wordml/cex" xmlns:w16cid="http://schemas.microsoft.com/office/word/2016/wordml/cid" xmlns:w16="http://schemas.microsoft.com/office/word/2018/wordml" xmlns:w16du="http://schemas.microsoft.com/office/word/2023/wordml/word16du" xmlns:w16sdtdh="http://schemas.microsoft.com/office/word/2020/wordml/sdtdatahash" xmlns:w16se="http://schemas.microsoft.com/office/word/2015/wordml/symex" xmlns:wpg="http://schemas.microsoft.com/office/word/2010/wordprocessingGroup" xmlns:wpi="http://schemas.microsoft.com/office/word/2010/wordprocessingInk" xmlns:wne="http://schemas.microsoft.com/office/word/2006/wordml" xmlns:wps="http://schemas.microsoft.com/office/word/2010/wordprocessingShape" mc:Ignorable="w14 w15 w16se w16cid w16 w16cex w16sdtdh w16du wp14">
+  <w:endnote w:type="separator" w:id="-1">
+    <w:p>
+      <w:pPr>
+        <w:spacing w:after="0" w:line="240" w:lineRule="auto"/>
+      </w:pPr>
+      <w:r>
+        <w:separator/>
+      </w:r>
+    </w:p>
+  </w:endnote>
+  <w:endnote w:type="continuationSeparator" w:id="0">
+    <w:p>
+      <w:pPr>
+        <w:spacing w:after="0" w:line="240" w:lineRule="auto"/>
+      </w:pPr>
+      <w:r>
+        <w:continuationSeparator/>
+      </w:r>
+    </w:p>
+  </w:endnote>
+</w:endnotes>
+</file>
+
+<file path=word/footnotes.xml><?xml version="1.0" encoding="utf-8"?>
+<w:footnotes xmlns:wpc="http://schemas.microsoft.com/office/word/2010/wordprocessingCanvas" xmlns:cx="http://schemas.microsoft.com/office/drawing/2014/chartex" xmlns:cx1="http://schemas.microsoft.com/office/drawing/2015/9/8/chartex" xmlns:cx2="http://schemas.microsoft.com/office/drawing/2015/10/21/chartex" xmlns:cx3="http://schemas.microsoft.com/office/drawing/2016/5/9/chartex" xmlns:cx4="http://schemas.microsoft.com/office/drawing/2016/5/10/chartex" xmlns:cx5="http://schemas.microsoft.com/office/drawing/2016/5/11/chartex" xmlns:cx6="http://schemas.microsoft.com/office/drawing/2016/5/12/chartex" xmlns:cx7="http://schemas.microsoft.com/office/drawing/2016/5/13/chartex" xmlns:cx8="http://schemas.microsoft.com/office/drawing/2016/5/14/chartex" xmlns:mc="http://schemas.openxmlformats.org/markup-compatibility/2006" xmlns:aink="http://schemas.microsoft.com/office/drawing/2016/ink" xmlns:am3d="http://schemas.microsoft.com/office/drawing/2017/model3d" xmlns:o="urn:schemas-microsoft-com:office:office" xmlns:oel="http://schemas.microsoft.com/office/2019/extlst" xmlns:r="http://schemas.openxmlformats.org/officeDocument/2006/relationships" xmlns:m="http://schemas.openxmlformats.org/officeDocument/2006/math" xmlns:v="urn:schemas-microsoft-com:vml" xmlns:wp14="http://schemas.microsoft.com/office/word/2010/wordprocessingDrawing" xmlns:wp="http://schemas.openxmlformats.org/drawingml/2006/wordprocessingDrawing" xmlns:w10="urn:schemas-microsoft-com:office:word" xmlns:w="http://schemas.openxmlformats.org/wordprocessingml/2006/main" xmlns:w14="http://schemas.microsoft.com/office/word/2010/wordml" xmlns:w15="http://schemas.microsoft.com/office/word/2012/wordml" xmlns:w16cex="http://schemas.microsoft.com/office/word/2018/wordml/cex" xmlns:w16cid="http://schemas.microsoft.com/office/word/2016/wordml/cid" xmlns:w16="http://schemas.microsoft.com/office/word/2018/wordml" xmlns:w16du="http://schemas.microsoft.com/office/word/2023/wordml/word16du" xmlns:w16sdtdh="http://schemas.microsoft.com/office/word/2020/wordml/sdtdatahash" xmlns:w16se="http://schemas.microsoft.com/office/word/2015/wordml/symex" xmlns:wpg="http://schemas.microsoft.com/office/word/2010/wordprocessingGroup" xmlns:wpi="http://schemas.microsoft.com/office/word/2010/wordprocessingInk" xmlns:wne="http://schemas.microsoft.com/office/word/2006/wordml" xmlns:wps="http://schemas.microsoft.com/office/word/2010/wordprocessingShape" mc:Ignorable="w14 w15 w16se w16cid w16 w16cex w16sdtdh w16du wp14">
+  <w:footnote w:type="separator" w:id="-1">
+    <w:p>
+      <w:pPr>
+        <w:spacing w:after="0" w:line="240" w:lineRule="auto"/>
+      </w:pPr>
+      <w:r>
+        <w:separator/>
+      </w:r>
+    </w:p>
+  </w:footnote>
+  <w:footnote w:type="continuationSeparator" w:id="0">
+    <w:p>
+      <w:pPr>
+        <w:spacing w:after="0" w:line="240" w:lineRule="auto"/>
+      </w:pPr>
+      <w:r>
+        <w:continuationSeparator/>
+      </w:r>
+    </w:p>
+  </w:footnote>
+</w:footnotes>
+</file>
+
+<file path=word/header1.xml><?xml version="1.0" encoding="utf-8"?>
+<w:hdr xmlns:wpc="http://schemas.microsoft.com/office/word/2010/wordprocessingCanvas" xmlns:cx="http://schemas.microsoft.com/office/drawing/2014/chartex" xmlns:cx1="http://schemas.microsoft.com/office/drawing/2015/9/8/chartex" xmlns:cx2="http://schemas.microsoft.com/office/drawing/2015/10/21/chartex" xmlns:cx3="http://schemas.microsoft.com/office/drawing/2016/5/9/chartex" xmlns:cx4="http://schemas.microsoft.com/office/drawing/2016/5/10/chartex" xmlns:cx5="http://schemas.microsoft.com/office/drawing/2016/5/11/chartex" xmlns:cx6="http://schemas.microsoft.com/office/drawing/2016/5/12/chartex" xmlns:cx7="http://schemas.microsoft.com/office/drawing/2016/5/13/chartex" xmlns:cx8="http://schemas.microsoft.com/office/drawing/2016/5/14/chartex" xmlns:mc="http://schemas.openxmlformats.org/markup-compatibility/2006" xmlns:aink="http://schemas.microsoft.com/office/drawing/2016/ink" xmlns:am3d="http://schemas.microsoft.com/office/drawing/2017/model3d" xmlns:o="urn:schemas-microsoft-com:office:office" xmlns:oel="http://schemas.microsoft.com/office/2019/extlst" xmlns:r="http://schemas.openxmlformats.org/officeDocument/2006/relationships" xmlns:m="http://schemas.openxmlformats.org/officeDocument/2006/math" xmlns:v="urn:schemas-microsoft-com:vml" xmlns:wp14="http://schemas.microsoft.com/office/word/2010/wordprocessingDrawing" xmlns:wp="http://schemas.openxmlformats.org/drawingml/2006/wordprocessingDrawing" xmlns:w10="urn:schemas-microsoft-com:office:word" xmlns:w="http://schemas.openxmlformats.org/wordprocessingml/2006/main" xmlns:w14="http://schemas.microsoft.com/office/word/2010/wordml" xmlns:w15="http://schemas.microsoft.com/office/word/2012/wordml" xmlns:w16cex="http://schemas.microsoft.com/office/word/2018/wordml/cex" xmlns:w16cid="http://schemas.microsoft.com/office/word/2016/wordml/cid" xmlns:w16="http://schemas.microsoft.com/office/word/2018/wordml" xmlns:w16du="http://schemas.microsoft.com/office/word/2023/wordml/word16du" xmlns:w16sdtdh="http://schemas.microsoft.com/office/word/2020/wordml/sdtdatahash" xmlns:w16se="http://schemas.microsoft.com/office/word/2015/wordml/symex" xmlns:wpg="http://schemas.microsoft.com/office/word/2010/wordprocessingGroup" xmlns:wpi="http://schemas.microsoft.com/office/word/2010/wordprocessingInk" xmlns:wne="http://schemas.microsoft.com/office/word/2006/wordml" xmlns:wps="http://schemas.microsoft.com/office/word/2010/wordprocessingShape" mc:Ignorable="w14 w15 w16se w16cid w16 w16cex w16sdtdh w16du wp14">
+  <w:p>
+    <w:pPr>
+      <w:pStyle w:val="Encabezado"/>
+      <w:jc w:val="right"/>
+      <w:rPr>
+        <w:color w:val="8496B0" w:themeColor="text2" w:themeTint="99"/>
+        <w:sz w:val="24"/>
+        <w:szCs w:val="24"/>
+      </w:rPr>
+    </w:pPr>
+    <w:r>
+      <w:rPr>
+        <w:noProof/>
+        <w:color w:val="2F5496" w:themeColor="accent1" w:themeShade="BF"/>
+        <w:sz w:val="24"/>
+        <w:szCs w:val="24"/>
+        <w:u w:val="single"/>
+        <w:lang w:val="en-US"/>
+      </w:rPr>
+      <w:drawing>
+        <wp:anchor distT="0" distB="0" distL="114300" distR="114300" simplePos="0" relativeHeight="251658240" behindDoc="1" locked="0" layoutInCell="1" allowOverlap="1" wp14:anchorId="6AA03412" wp14:editId="328A87AD">
+          <wp:simplePos x="0" y="0"/>
+          <wp:positionH relativeFrom="margin">
+            <wp:align>left</wp:align>
+          </wp:positionH>
+          <wp:positionV relativeFrom="paragraph">
+            <wp:posOffset>-278130</wp:posOffset>
+          </wp:positionV>
+          <wp:extent cx="581025" cy="622527"/>
+          <wp:effectExtent l="0" t="0" r="0" b="6350"/>
+          <wp:wrapNone/>
+          <wp:docPr id="2110909938" name="Imagen 1"/>
+          <wp:cNvGraphicFramePr>
+            <a:graphicFrameLocks xmlns:a="http://schemas.openxmlformats.org/drawingml/2006/main" noChangeAspect="1"/>
+          </wp:cNvGraphicFramePr>
+          <a:graphic xmlns:a="http://schemas.openxmlformats.org/drawingml/2006/main">
+            <a:graphicData uri="http://schemas.openxmlformats.org/drawingml/2006/picture">
+              <pic:pic xmlns:pic="http://schemas.openxmlformats.org/drawingml/2006/picture">
+                <pic:nvPicPr>
+                  <pic:cNvPr id="0" name="Picture 1"/>
+                  <pic:cNvPicPr>
+                    <a:picLocks noChangeAspect="1" noChangeArrowheads="1"/>
+                  </pic:cNvPicPr>
+                </pic:nvPicPr>
+                <pic:blipFill rotWithShape="1">
+                  <a:blip r:embed="rId1">
+                    <a:extLst>
+                      <a:ext uri="{28A0092B-C50C-407E-A947-70E740481C1C}">
+                        <a14:useLocalDpi xmlns:a14="http://schemas.microsoft.com/office/drawing/2010/main" val="0"/>
+                      </a:ext>
+                    </a:extLst>
+                  </a:blip>
+                  <a:srcRect l="21229" t="18437" r="17877" b="16320"/>
+                  <a:stretch/>
+                </pic:blipFill>
+                <pic:spPr bwMode="auto">
+                  <a:xfrm>
+                    <a:off x="0" y="0"/>
+                    <a:ext cx="581025" cy="622527"/>
+                  </a:xfrm>
+                  <a:prstGeom prst="rect">
+                    <a:avLst/>
+                  </a:prstGeom>
+                  <a:noFill/>
+                  <a:ln>
+                    <a:noFill/>
+                  </a:ln>
+                  <a:extLst>
+                    <a:ext uri="{53640926-AAD7-44D8-BBD7-CCE9431645EC}">
+                      <a14:shadowObscured xmlns:a14="http://schemas.microsoft.com/office/drawing/2010/main"/>
+                    </a:ext>
+                  </a:extLst>
+                </pic:spPr>
+              </pic:pic>
+            </a:graphicData>
+          </a:graphic>
+          <wp14:sizeRelH relativeFrom="page">
+            <wp14:pctWidth>0</wp14:pctWidth>
+          </wp14:sizeRelH>
+          <wp14:sizeRelV relativeFrom="page">
+            <wp14:pctHeight>0</wp14:pctHeight>
+          </wp14:sizeRelV>
+        </wp:anchor>
+      </w:drawing>
+    </w:r>
+    <w:r>
+      <w:rPr>
+        <w:color w:val="8496B0" w:themeColor="text2" w:themeTint="99"/>
+        <w:sz w:val="24"/>
+        <w:szCs w:val="24"/>
+        <w:lang w:val="es-ES"/>
+      </w:rPr>
+      <w:t xml:space="preserve">Página </w:t>
+    </w:r>
+    <w:r>
+      <w:rPr>
+        <w:color w:val="8496B0" w:themeColor="text2" w:themeTint="99"/>
+        <w:sz w:val="24"/>
+        <w:szCs w:val="24"/>
+      </w:rPr>
+      <w:fldChar w:fldCharType="begin"/>
+    </w:r>
+    <w:r>
+      <w:rPr>
+        <w:color w:val="8496B0" w:themeColor="text2" w:themeTint="99"/>
+        <w:sz w:val="24"/>
+        <w:szCs w:val="24"/>
+      </w:rPr>
+      <w:instrText>PAGE   \* MERGEFORMAT</w:instrText>
+    </w:r>
+    <w:r>
+      <w:rPr>
+        <w:color w:val="8496B0" w:themeColor="text2" w:themeTint="99"/>
+        <w:sz w:val="24"/>
+        <w:szCs w:val="24"/>
+      </w:rPr>
+      <w:fldChar w:fldCharType="separate"/>
+    </w:r>
+    <w:r>
+      <w:rPr>
+        <w:color w:val="8496B0" w:themeColor="text2" w:themeTint="99"/>
+        <w:sz w:val="24"/>
+        <w:szCs w:val="24"/>
+        <w:lang w:val="es-ES"/>
+      </w:rPr>
+      <w:t>2</w:t>
+    </w:r>
+    <w:r>
+      <w:rPr>
+        <w:color w:val="8496B0" w:themeColor="text2" w:themeTint="99"/>
+        <w:sz w:val="24"/>
+        <w:szCs w:val="24"/>
+      </w:rPr>
+      <w:fldChar w:fldCharType="end"/>
+    </w:r>
+    <w:r>
+      <w:rPr>
+        <w:color w:val="8496B0" w:themeColor="text2" w:themeTint="99"/>
+        <w:sz w:val="24"/>
+        <w:szCs w:val="24"/>
+      </w:rPr>
+      <w:t xml:space="preserve"> </w:t>
+    </w:r>
+  </w:p>
+  <w:p>
+    <w:pPr>
+      <w:pStyle w:val="Encabezado"/>
+    </w:pPr>
+  </w:p>
+</w:hdr>
 </file>
 
 <file path=word/styles.xml><?xml version="1.0" encoding="utf-8"?>
@@ -454,6 +1862,145 @@
     <w:semiHidden/>
     <w:unhideWhenUsed/>
   </w:style>
+  <w:style w:type="table" w:styleId="Tablaconcuadrcula">
+    <w:name w:val="Table Grid"/>
+    <w:basedOn w:val="Tablanormal"/>
+    <w:uiPriority w:val="39"/>
+    <w:rsid w:val="00FE79F0"/>
+    <w:pPr>
+      <w:spacing w:after="0" w:line="240" w:lineRule="auto"/>
+    </w:pPr>
+    <w:tblPr>
+      <w:tblBorders>
+        <w:top w:val="single" w:sz="4" w:space="0" w:color="auto"/>
+        <w:left w:val="single" w:sz="4" w:space="0" w:color="auto"/>
+        <w:bottom w:val="single" w:sz="4" w:space="0" w:color="auto"/>
+        <w:right w:val="single" w:sz="4" w:space="0" w:color="auto"/>
+        <w:insideH w:val="single" w:sz="4" w:space="0" w:color="auto"/>
+        <w:insideV w:val="single" w:sz="4" w:space="0" w:color="auto"/>
+      </w:tblBorders>
+    </w:tblPr>
+  </w:style>
+  <w:style w:type="table" w:styleId="Tablaconcuadrcula4-nfasis5">
+    <w:name w:val="Grid Table 4 Accent 5"/>
+    <w:basedOn w:val="Tablanormal"/>
+    <w:uiPriority w:val="49"/>
+    <w:rsid w:val="00FE79F0"/>
+    <w:pPr>
+      <w:spacing w:after="0" w:line="240" w:lineRule="auto"/>
+    </w:pPr>
+    <w:tblPr>
+      <w:tblStyleRowBandSize w:val="1"/>
+      <w:tblStyleColBandSize w:val="1"/>
+      <w:tblBorders>
+        <w:top w:val="single" w:sz="4" w:space="0" w:color="9CC2E5" w:themeColor="accent5" w:themeTint="99"/>
+        <w:left w:val="single" w:sz="4" w:space="0" w:color="9CC2E5" w:themeColor="accent5" w:themeTint="99"/>
+        <w:bottom w:val="single" w:sz="4" w:space="0" w:color="9CC2E5" w:themeColor="accent5" w:themeTint="99"/>
+        <w:right w:val="single" w:sz="4" w:space="0" w:color="9CC2E5" w:themeColor="accent5" w:themeTint="99"/>
+        <w:insideH w:val="single" w:sz="4" w:space="0" w:color="9CC2E5" w:themeColor="accent5" w:themeTint="99"/>
+        <w:insideV w:val="single" w:sz="4" w:space="0" w:color="9CC2E5" w:themeColor="accent5" w:themeTint="99"/>
+      </w:tblBorders>
+    </w:tblPr>
+    <w:tblStylePr w:type="firstRow">
+      <w:rPr>
+        <w:b/>
+        <w:bCs/>
+        <w:color w:val="FFFFFF" w:themeColor="background1"/>
+      </w:rPr>
+      <w:tblPr/>
+      <w:tcPr>
+        <w:tcBorders>
+          <w:top w:val="single" w:sz="4" w:space="0" w:color="5B9BD5" w:themeColor="accent5"/>
+          <w:left w:val="single" w:sz="4" w:space="0" w:color="5B9BD5" w:themeColor="accent5"/>
+          <w:bottom w:val="single" w:sz="4" w:space="0" w:color="5B9BD5" w:themeColor="accent5"/>
+          <w:right w:val="single" w:sz="4" w:space="0" w:color="5B9BD5" w:themeColor="accent5"/>
+          <w:insideH w:val="nil"/>
+          <w:insideV w:val="nil"/>
+        </w:tcBorders>
+        <w:shd w:val="clear" w:color="auto" w:fill="5B9BD5" w:themeFill="accent5"/>
+      </w:tcPr>
+    </w:tblStylePr>
+    <w:tblStylePr w:type="lastRow">
+      <w:rPr>
+        <w:b/>
+        <w:bCs/>
+      </w:rPr>
+      <w:tblPr/>
+      <w:tcPr>
+        <w:tcBorders>
+          <w:top w:val="double" w:sz="4" w:space="0" w:color="5B9BD5" w:themeColor="accent5"/>
+        </w:tcBorders>
+      </w:tcPr>
+    </w:tblStylePr>
+    <w:tblStylePr w:type="firstCol">
+      <w:rPr>
+        <w:b/>
+        <w:bCs/>
+      </w:rPr>
+    </w:tblStylePr>
+    <w:tblStylePr w:type="lastCol">
+      <w:rPr>
+        <w:b/>
+        <w:bCs/>
+      </w:rPr>
+    </w:tblStylePr>
+    <w:tblStylePr w:type="band1Vert">
+      <w:tblPr/>
+      <w:tcPr>
+        <w:shd w:val="clear" w:color="auto" w:fill="DEEAF6" w:themeFill="accent5" w:themeFillTint="33"/>
+      </w:tcPr>
+    </w:tblStylePr>
+    <w:tblStylePr w:type="band1Horz">
+      <w:tblPr/>
+      <w:tcPr>
+        <w:shd w:val="clear" w:color="auto" w:fill="DEEAF6" w:themeFill="accent5" w:themeFillTint="33"/>
+      </w:tcPr>
+    </w:tblStylePr>
+  </w:style>
+  <w:style w:type="paragraph" w:styleId="Encabezado">
+    <w:name w:val="header"/>
+    <w:basedOn w:val="Normal"/>
+    <w:link w:val="EncabezadoCar"/>
+    <w:uiPriority w:val="99"/>
+    <w:unhideWhenUsed/>
+    <w:rsid w:val="00C20B51"/>
+    <w:pPr>
+      <w:tabs>
+        <w:tab w:val="center" w:pos="4252"/>
+        <w:tab w:val="right" w:pos="8504"/>
+      </w:tabs>
+      <w:spacing w:after="0" w:line="240" w:lineRule="auto"/>
+    </w:pPr>
+  </w:style>
+  <w:style w:type="character" w:customStyle="1" w:styleId="EncabezadoCar">
+    <w:name w:val="Encabezado Car"/>
+    <w:basedOn w:val="Fuentedeprrafopredeter"/>
+    <w:link w:val="Encabezado"/>
+    <w:uiPriority w:val="99"/>
+    <w:rsid w:val="00C20B51"/>
+  </w:style>
+  <w:style w:type="paragraph" w:styleId="Piedepgina">
+    <w:name w:val="footer"/>
+    <w:basedOn w:val="Normal"/>
+    <w:link w:val="PiedepginaCar"/>
+    <w:uiPriority w:val="99"/>
+    <w:unhideWhenUsed/>
+    <w:rsid w:val="00C20B51"/>
+    <w:pPr>
+      <w:tabs>
+        <w:tab w:val="center" w:pos="4252"/>
+        <w:tab w:val="right" w:pos="8504"/>
+      </w:tabs>
+      <w:spacing w:after="0" w:line="240" w:lineRule="auto"/>
+    </w:pPr>
+  </w:style>
+  <w:style w:type="character" w:customStyle="1" w:styleId="PiedepginaCar">
+    <w:name w:val="Pie de página Car"/>
+    <w:basedOn w:val="Fuentedeprrafopredeter"/>
+    <w:link w:val="Piedepgina"/>
+    <w:uiPriority w:val="99"/>
+    <w:rsid w:val="00C20B51"/>
+  </w:style>
 </w:styles>
 </file>
 
